--- a/SidneySandersResume.docx
+++ b/SidneySandersResume.docx
@@ -245,7 +245,19 @@
               <w:rPr>
                 <w:rFonts w:ascii="Times New Roman" w:hAnsi="Times New Roman" w:cs="Times New Roman"/>
               </w:rPr>
-              <w:t>Expected May 2022</w:t>
+              <w:t xml:space="preserve">Expected </w:t>
+            </w:r>
+            <w:r>
+              <w:rPr>
+                <w:rFonts w:ascii="Times New Roman" w:hAnsi="Times New Roman" w:cs="Times New Roman"/>
+              </w:rPr>
+              <w:t>Apr</w:t>
+            </w:r>
+            <w:r>
+              <w:rPr>
+                <w:rFonts w:ascii="Times New Roman" w:hAnsi="Times New Roman" w:cs="Times New Roman"/>
+              </w:rPr>
+              <w:t xml:space="preserve"> 2022</w:t>
             </w:r>
           </w:p>
         </w:tc>
@@ -1086,7 +1098,25 @@
               <w:rPr>
                 <w:rFonts w:ascii="Times New Roman" w:hAnsi="Times New Roman" w:cs="Times New Roman"/>
               </w:rPr>
-              <w:t>Jan 2019 – Dec 2020</w:t>
+              <w:t>Jan 20</w:t>
+            </w:r>
+            <w:r>
+              <w:rPr>
+                <w:rFonts w:ascii="Times New Roman" w:hAnsi="Times New Roman" w:cs="Times New Roman"/>
+              </w:rPr>
+              <w:t>19</w:t>
+            </w:r>
+            <w:r>
+              <w:rPr>
+                <w:rFonts w:ascii="Times New Roman" w:hAnsi="Times New Roman" w:cs="Times New Roman"/>
+              </w:rPr>
+              <w:t xml:space="preserve"> – Dec 20</w:t>
+            </w:r>
+            <w:r>
+              <w:rPr>
+                <w:rFonts w:ascii="Times New Roman" w:hAnsi="Times New Roman" w:cs="Times New Roman"/>
+              </w:rPr>
+              <w:t>19</w:t>
             </w:r>
           </w:p>
           <w:p>
